--- a/public/terms/Viewer Doc/privacy policy.docx
+++ b/public/terms/Viewer Doc/privacy policy.docx
@@ -57,15 +57,36 @@
           <w:sz w:val="28"/>
           <w:szCs w:val="28"/>
         </w:rPr>
-        <w:t>(“Website</w:t>
-      </w:r>
-      <w:r>
-        <w:rPr>
-          <w:sz w:val="28"/>
-          <w:szCs w:val="28"/>
-        </w:rPr>
-        <w:t xml:space="preserve"> link</w:t>
-      </w:r>
+        <w:t>(“</w:t>
+      </w:r>
+      <w:hyperlink r:id="rId6" w:history="1">
+        <w:r>
+          <w:rPr>
+            <w:rStyle w:val="Hyperlink"/>
+            <w:sz w:val="28"/>
+            <w:szCs w:val="28"/>
+          </w:rPr>
+          <w:t>GLIMZ</w:t>
+        </w:r>
+        <w:bookmarkStart w:id="0" w:name="_GoBack"/>
+        <w:bookmarkEnd w:id="0"/>
+        <w:r>
+          <w:rPr>
+            <w:rStyle w:val="Hyperlink"/>
+            <w:sz w:val="28"/>
+            <w:szCs w:val="28"/>
+          </w:rPr>
+          <w:t>N</w:t>
+        </w:r>
+        <w:r>
+          <w:rPr>
+            <w:rStyle w:val="Hyperlink"/>
+            <w:sz w:val="28"/>
+            <w:szCs w:val="28"/>
+          </w:rPr>
+          <w:t>OW</w:t>
+        </w:r>
+      </w:hyperlink>
       <w:r>
         <w:rPr>
           <w:sz w:val="28"/>
@@ -1230,8 +1251,6 @@
           <w:szCs w:val="28"/>
         </w:rPr>
       </w:pPr>
-      <w:bookmarkStart w:id="0" w:name="_GoBack"/>
-      <w:bookmarkEnd w:id="0"/>
     </w:p>
     <w:sectPr>
       <w:pgSz w:w="12240" w:h="15840"/>
@@ -5286,7 +5305,6 @@
     <w:name w:val="Hyperlink"/>
     <w:basedOn w:val="DefaultParagraphFont"/>
     <w:uiPriority w:val="99"/>
-    <w:semiHidden/>
     <w:unhideWhenUsed/>
     <w:rsid w:val="00142700"/>
     <w:rPr>
@@ -5344,6 +5362,18 @@
     <w:name w:val="mt20"/>
     <w:basedOn w:val="DefaultParagraphFont"/>
     <w:rsid w:val="00A763A2"/>
+  </w:style>
+  <w:style w:type="character" w:styleId="FollowedHyperlink">
+    <w:name w:val="FollowedHyperlink"/>
+    <w:basedOn w:val="DefaultParagraphFont"/>
+    <w:uiPriority w:val="99"/>
+    <w:semiHidden/>
+    <w:unhideWhenUsed/>
+    <w:rsid w:val="000F457D"/>
+    <w:rPr>
+      <w:color w:val="800080" w:themeColor="followedHyperlink"/>
+      <w:u w:val="single"/>
+    </w:rPr>
   </w:style>
 </w:styles>
 </file>
@@ -5558,7 +5588,6 @@
     <w:name w:val="Hyperlink"/>
     <w:basedOn w:val="DefaultParagraphFont"/>
     <w:uiPriority w:val="99"/>
-    <w:semiHidden/>
     <w:unhideWhenUsed/>
     <w:rsid w:val="00142700"/>
     <w:rPr>
@@ -5616,6 +5645,18 @@
     <w:name w:val="mt20"/>
     <w:basedOn w:val="DefaultParagraphFont"/>
     <w:rsid w:val="00A763A2"/>
+  </w:style>
+  <w:style w:type="character" w:styleId="FollowedHyperlink">
+    <w:name w:val="FollowedHyperlink"/>
+    <w:basedOn w:val="DefaultParagraphFont"/>
+    <w:uiPriority w:val="99"/>
+    <w:semiHidden/>
+    <w:unhideWhenUsed/>
+    <w:rsid w:val="000F457D"/>
+    <w:rPr>
+      <w:color w:val="800080" w:themeColor="followedHyperlink"/>
+      <w:u w:val="single"/>
+    </w:rPr>
   </w:style>
 </w:styles>
 </file>
